--- a/OOP/JOBSHEET 7 OVERLOADING And OVERRIDING Erwan Majid 08 2i.docx
+++ b/OOP/JOBSHEET 7 OVERLOADING And OVERRIDING Erwan Majid 08 2i.docx
@@ -55,6 +55,14 @@
       <w:r>
         <w:t xml:space="preserve">: </w:t>
       </w:r>
+      <w:hyperlink r:id="rId5" w:history="1">
+        <w:r>
+          <w:rPr>
+            <w:rStyle w:val="Hyperlink"/>
+          </w:rPr>
+          <w:t>https://github.com/Majid5654/Semester-3/tree/Main/JAVA%20OOP/Week7</w:t>
+        </w:r>
+      </w:hyperlink>
     </w:p>
     <w:p/>
     <w:p>
@@ -123,7 +131,7 @@
                     <pic:cNvPicPr/>
                   </pic:nvPicPr>
                   <pic:blipFill>
-                    <a:blip r:embed="rId5"/>
+                    <a:blip r:embed="rId6"/>
                     <a:stretch>
                       <a:fillRect/>
                     </a:stretch>
@@ -175,7 +183,7 @@
                     <pic:cNvPicPr/>
                   </pic:nvPicPr>
                   <pic:blipFill>
-                    <a:blip r:embed="rId6"/>
+                    <a:blip r:embed="rId7"/>
                     <a:stretch>
                       <a:fillRect/>
                     </a:stretch>
@@ -223,7 +231,7 @@
                     <pic:cNvPicPr/>
                   </pic:nvPicPr>
                   <pic:blipFill>
-                    <a:blip r:embed="rId7"/>
+                    <a:blip r:embed="rId8"/>
                     <a:stretch>
                       <a:fillRect/>
                     </a:stretch>
@@ -268,7 +276,7 @@
                     <pic:cNvPicPr/>
                   </pic:nvPicPr>
                   <pic:blipFill>
-                    <a:blip r:embed="rId8"/>
+                    <a:blip r:embed="rId9"/>
                     <a:stretch>
                       <a:fillRect/>
                     </a:stretch>
@@ -313,7 +321,7 @@
                     <pic:cNvPicPr/>
                   </pic:nvPicPr>
                   <pic:blipFill>
-                    <a:blip r:embed="rId9"/>
+                    <a:blip r:embed="rId10"/>
                     <a:stretch>
                       <a:fillRect/>
                     </a:stretch>
@@ -402,7 +410,7 @@
                     <pic:cNvPicPr/>
                   </pic:nvPicPr>
                   <pic:blipFill>
-                    <a:blip r:embed="rId10"/>
+                    <a:blip r:embed="rId11"/>
                     <a:stretch>
                       <a:fillRect/>
                     </a:stretch>
@@ -464,7 +472,7 @@
                     <pic:cNvPicPr/>
                   </pic:nvPicPr>
                   <pic:blipFill>
-                    <a:blip r:embed="rId11"/>
+                    <a:blip r:embed="rId12"/>
                     <a:stretch>
                       <a:fillRect/>
                     </a:stretch>
@@ -514,7 +522,7 @@
                     <pic:cNvPicPr/>
                   </pic:nvPicPr>
                   <pic:blipFill>
-                    <a:blip r:embed="rId12"/>
+                    <a:blip r:embed="rId13"/>
                     <a:stretch>
                       <a:fillRect/>
                     </a:stretch>
@@ -556,7 +564,7 @@
                     <pic:cNvPicPr/>
                   </pic:nvPicPr>
                   <pic:blipFill>
-                    <a:blip r:embed="rId13"/>
+                    <a:blip r:embed="rId14"/>
                     <a:stretch>
                       <a:fillRect/>
                     </a:stretch>
@@ -622,7 +630,7 @@
                     <pic:cNvPicPr/>
                   </pic:nvPicPr>
                   <pic:blipFill>
-                    <a:blip r:embed="rId12"/>
+                    <a:blip r:embed="rId13"/>
                     <a:stretch>
                       <a:fillRect/>
                     </a:stretch>
@@ -673,7 +681,7 @@
                     <pic:cNvPicPr/>
                   </pic:nvPicPr>
                   <pic:blipFill>
-                    <a:blip r:embed="rId13">
+                    <a:blip r:embed="rId14">
                       <a:extLst>
                         <a:ext uri="{28A0092B-C50C-407E-A947-70E740481C1C}">
                           <a14:useLocalDpi xmlns:a14="http://schemas.microsoft.com/office/drawing/2010/main" val="0"/>
@@ -759,7 +767,7 @@
                     <pic:cNvPicPr/>
                   </pic:nvPicPr>
                   <pic:blipFill>
-                    <a:blip r:embed="rId14"/>
+                    <a:blip r:embed="rId15"/>
                     <a:stretch>
                       <a:fillRect/>
                     </a:stretch>
@@ -806,7 +814,7 @@
                     <pic:cNvPicPr/>
                   </pic:nvPicPr>
                   <pic:blipFill>
-                    <a:blip r:embed="rId15">
+                    <a:blip r:embed="rId16">
                       <a:extLst>
                         <a:ext uri="{28A0092B-C50C-407E-A947-70E740481C1C}">
                           <a14:useLocalDpi xmlns:a14="http://schemas.microsoft.com/office/drawing/2010/main" val="0"/>
@@ -869,7 +877,7 @@
                     <pic:cNvPicPr/>
                   </pic:nvPicPr>
                   <pic:blipFill>
-                    <a:blip r:embed="rId16"/>
+                    <a:blip r:embed="rId17"/>
                     <a:stretch>
                       <a:fillRect/>
                     </a:stretch>
@@ -934,7 +942,7 @@
                     <pic:cNvPicPr/>
                   </pic:nvPicPr>
                   <pic:blipFill>
-                    <a:blip r:embed="rId17"/>
+                    <a:blip r:embed="rId18"/>
                     <a:stretch>
                       <a:fillRect/>
                     </a:stretch>
@@ -973,7 +981,7 @@
                     <pic:cNvPicPr/>
                   </pic:nvPicPr>
                   <pic:blipFill>
-                    <a:blip r:embed="rId18"/>
+                    <a:blip r:embed="rId19"/>
                     <a:stretch>
                       <a:fillRect/>
                     </a:stretch>
@@ -1012,7 +1020,7 @@
                     <pic:cNvPicPr/>
                   </pic:nvPicPr>
                   <pic:blipFill>
-                    <a:blip r:embed="rId19"/>
+                    <a:blip r:embed="rId20"/>
                     <a:stretch>
                       <a:fillRect/>
                     </a:stretch>
@@ -1083,7 +1091,7 @@
                     <pic:cNvPicPr/>
                   </pic:nvPicPr>
                   <pic:blipFill>
-                    <a:blip r:embed="rId20"/>
+                    <a:blip r:embed="rId21"/>
                     <a:stretch>
                       <a:fillRect/>
                     </a:stretch>
@@ -1259,7 +1267,7 @@
                     <pic:cNvPicPr/>
                   </pic:nvPicPr>
                   <pic:blipFill>
-                    <a:blip r:embed="rId21"/>
+                    <a:blip r:embed="rId22"/>
                     <a:stretch>
                       <a:fillRect/>
                     </a:stretch>
@@ -1322,7 +1330,7 @@
                     <pic:cNvPicPr/>
                   </pic:nvPicPr>
                   <pic:blipFill>
-                    <a:blip r:embed="rId22"/>
+                    <a:blip r:embed="rId23"/>
                     <a:stretch>
                       <a:fillRect/>
                     </a:stretch>
@@ -1392,7 +1400,7 @@
                     <pic:cNvPicPr/>
                   </pic:nvPicPr>
                   <pic:blipFill>
-                    <a:blip r:embed="rId23"/>
+                    <a:blip r:embed="rId24"/>
                     <a:stretch>
                       <a:fillRect/>
                     </a:stretch>
@@ -1462,7 +1470,7 @@
                     <pic:cNvPicPr/>
                   </pic:nvPicPr>
                   <pic:blipFill>
-                    <a:blip r:embed="rId24"/>
+                    <a:blip r:embed="rId25"/>
                     <a:stretch>
                       <a:fillRect/>
                     </a:stretch>
@@ -1515,7 +1523,7 @@
                     <pic:cNvPicPr/>
                   </pic:nvPicPr>
                   <pic:blipFill>
-                    <a:blip r:embed="rId25"/>
+                    <a:blip r:embed="rId26"/>
                     <a:stretch>
                       <a:fillRect/>
                     </a:stretch>
@@ -1568,7 +1576,7 @@
                     <pic:cNvPicPr/>
                   </pic:nvPicPr>
                   <pic:blipFill>
-                    <a:blip r:embed="rId26"/>
+                    <a:blip r:embed="rId27"/>
                     <a:stretch>
                       <a:fillRect/>
                     </a:stretch>
@@ -1613,7 +1621,7 @@
                     <pic:cNvPicPr/>
                   </pic:nvPicPr>
                   <pic:blipFill>
-                    <a:blip r:embed="rId27"/>
+                    <a:blip r:embed="rId28"/>
                     <a:stretch>
                       <a:fillRect/>
                     </a:stretch>
@@ -1658,7 +1666,7 @@
                     <pic:cNvPicPr/>
                   </pic:nvPicPr>
                   <pic:blipFill>
-                    <a:blip r:embed="rId28"/>
+                    <a:blip r:embed="rId29"/>
                     <a:stretch>
                       <a:fillRect/>
                     </a:stretch>
@@ -2274,6 +2282,29 @@
       <w:contextualSpacing/>
     </w:pPr>
   </w:style>
+  <w:style w:type="character" w:styleId="Hyperlink">
+    <w:name w:val="Hyperlink"/>
+    <w:basedOn w:val="DefaultParagraphFont"/>
+    <w:uiPriority w:val="99"/>
+    <w:unhideWhenUsed/>
+    <w:rsid w:val="001E2A84"/>
+    <w:rPr>
+      <w:color w:val="0563C1" w:themeColor="hyperlink"/>
+      <w:u w:val="single"/>
+    </w:rPr>
+  </w:style>
+  <w:style w:type="character" w:styleId="UnresolvedMention">
+    <w:name w:val="Unresolved Mention"/>
+    <w:basedOn w:val="DefaultParagraphFont"/>
+    <w:uiPriority w:val="99"/>
+    <w:semiHidden/>
+    <w:unhideWhenUsed/>
+    <w:rsid w:val="001E2A84"/>
+    <w:rPr>
+      <w:color w:val="605E5C"/>
+      <w:shd w:val="clear" w:color="auto" w:fill="E1DFDD"/>
+    </w:rPr>
+  </w:style>
 </w:styles>
 </file>
 
